--- a/doc/初稿4白琦毕业设计-四川大学信息交流与视频共享平台 .docx
+++ b/doc/初稿4白琦毕业设计-四川大学信息交流与视频共享平台 .docx
@@ -990,11 +990,11 @@
           <w:szCs w:val="32"/>
         </w:rPr>
       </w:pPr>
-      <w:bookmarkStart w:id="0" w:name="_Toc106536431"/>
-      <w:bookmarkStart w:id="1" w:name="_Toc106535977"/>
+      <w:bookmarkStart w:id="0" w:name="_Toc106535977"/>
+      <w:bookmarkStart w:id="1" w:name="_Toc130204017"/>
       <w:bookmarkStart w:id="2" w:name="_Toc106530926"/>
       <w:bookmarkStart w:id="3" w:name="_Toc130202641"/>
-      <w:bookmarkStart w:id="4" w:name="_Toc130204017"/>
+      <w:bookmarkStart w:id="4" w:name="_Toc106536431"/>
       <w:r>
         <w:rPr>
           <w:rFonts w:hint="eastAsia" w:eastAsia="黑体"/>
@@ -1050,15 +1050,15 @@
           <w:szCs w:val="28"/>
         </w:rPr>
       </w:pPr>
-      <w:bookmarkStart w:id="5" w:name="_Toc130204018"/>
-      <w:bookmarkStart w:id="6" w:name="_Toc77483845"/>
-      <w:bookmarkStart w:id="7" w:name="_Toc77483744"/>
-      <w:bookmarkStart w:id="8" w:name="_Toc106530927"/>
-      <w:bookmarkStart w:id="9" w:name="_Toc77483446"/>
-      <w:bookmarkStart w:id="10" w:name="_Toc106535978"/>
-      <w:bookmarkStart w:id="11" w:name="_Toc130202642"/>
-      <w:bookmarkStart w:id="12" w:name="_Toc106536432"/>
-      <w:bookmarkStart w:id="13" w:name="_Toc77483335"/>
+      <w:bookmarkStart w:id="5" w:name="_Toc106530927"/>
+      <w:bookmarkStart w:id="6" w:name="_Toc77483744"/>
+      <w:bookmarkStart w:id="7" w:name="_Toc130202642"/>
+      <w:bookmarkStart w:id="8" w:name="_Toc130204018"/>
+      <w:bookmarkStart w:id="9" w:name="_Toc106535978"/>
+      <w:bookmarkStart w:id="10" w:name="_Toc77483335"/>
+      <w:bookmarkStart w:id="11" w:name="_Toc106536432"/>
+      <w:bookmarkStart w:id="12" w:name="_Toc77483845"/>
+      <w:bookmarkStart w:id="13" w:name="_Toc77483446"/>
       <w:r>
         <w:rPr>
           <w:rFonts w:ascii="楷体" w:hAnsi="楷体" w:eastAsia="楷体"/>
@@ -4289,10 +4289,10 @@
         <w:pStyle w:val="2"/>
         <w:spacing w:before="312" w:after="156"/>
       </w:pPr>
-      <w:bookmarkStart w:id="16" w:name="_Toc451617087"/>
+      <w:bookmarkStart w:id="16" w:name="_Toc513719435"/>
       <w:bookmarkStart w:id="17" w:name="_Toc513746085"/>
       <w:bookmarkStart w:id="18" w:name="_Toc28290"/>
-      <w:bookmarkStart w:id="19" w:name="_Toc513719435"/>
+      <w:bookmarkStart w:id="19" w:name="_Toc451617087"/>
       <w:r>
         <w:rPr>
           <w:rFonts w:hint="eastAsia"/>
@@ -4316,9 +4316,9 @@
         <w:pStyle w:val="3"/>
       </w:pPr>
       <w:bookmarkStart w:id="20" w:name="_Toc451617088"/>
-      <w:bookmarkStart w:id="21" w:name="_Toc513746086"/>
-      <w:bookmarkStart w:id="22" w:name="_Toc25416"/>
-      <w:bookmarkStart w:id="23" w:name="_Toc513719436"/>
+      <w:bookmarkStart w:id="21" w:name="_Toc25416"/>
+      <w:bookmarkStart w:id="22" w:name="_Toc513719436"/>
+      <w:bookmarkStart w:id="23" w:name="_Toc513746086"/>
       <w:r>
         <w:rPr>
           <w:rFonts w:hint="eastAsia"/>
@@ -4414,9 +4414,9 @@
         <w:pStyle w:val="3"/>
       </w:pPr>
       <w:bookmarkStart w:id="24" w:name="_Toc451617089"/>
-      <w:bookmarkStart w:id="25" w:name="_Toc14968"/>
+      <w:bookmarkStart w:id="25" w:name="_Toc513746087"/>
       <w:bookmarkStart w:id="26" w:name="_Toc513719437"/>
-      <w:bookmarkStart w:id="27" w:name="_Toc513746087"/>
+      <w:bookmarkStart w:id="27" w:name="_Toc14968"/>
       <w:r>
         <w:rPr>
           <w:rFonts w:hint="eastAsia"/>
@@ -4487,9 +4487,9 @@
           <w:lang w:val="en-US"/>
         </w:rPr>
       </w:pPr>
-      <w:bookmarkStart w:id="28" w:name="_Toc30672"/>
-      <w:bookmarkStart w:id="29" w:name="_Toc513746088"/>
-      <w:bookmarkStart w:id="30" w:name="_Toc451617090"/>
+      <w:bookmarkStart w:id="28" w:name="_Toc513746088"/>
+      <w:bookmarkStart w:id="29" w:name="_Toc451617090"/>
+      <w:bookmarkStart w:id="30" w:name="_Toc30672"/>
       <w:bookmarkStart w:id="31" w:name="_Toc513719438"/>
       <w:r>
         <w:rPr>
@@ -4729,8 +4729,8 @@
         <w:pStyle w:val="3"/>
       </w:pPr>
       <w:bookmarkStart w:id="32" w:name="_Toc513719440"/>
-      <w:bookmarkStart w:id="33" w:name="_Toc513746089"/>
-      <w:bookmarkStart w:id="34" w:name="_Toc26131"/>
+      <w:bookmarkStart w:id="33" w:name="_Toc26131"/>
+      <w:bookmarkStart w:id="34" w:name="_Toc513746089"/>
       <w:r>
         <w:rPr>
           <w:rFonts w:hint="eastAsia"/>
@@ -4844,9 +4844,9 @@
         <w:pStyle w:val="3"/>
       </w:pPr>
       <w:bookmarkStart w:id="35" w:name="_Toc513746090"/>
-      <w:bookmarkStart w:id="36" w:name="_Toc513719441"/>
-      <w:bookmarkStart w:id="37" w:name="_Toc21748"/>
-      <w:bookmarkStart w:id="38" w:name="_Toc451617092"/>
+      <w:bookmarkStart w:id="36" w:name="_Toc21748"/>
+      <w:bookmarkStart w:id="37" w:name="_Toc451617092"/>
+      <w:bookmarkStart w:id="38" w:name="_Toc513719441"/>
       <w:r>
         <w:rPr>
           <w:rFonts w:hint="eastAsia"/>
@@ -5213,10 +5213,10 @@
           <w:szCs w:val="32"/>
         </w:rPr>
       </w:pPr>
-      <w:bookmarkStart w:id="43" w:name="_Toc513746092"/>
-      <w:bookmarkStart w:id="44" w:name="_Toc11901"/>
-      <w:bookmarkStart w:id="45" w:name="_Toc513719443"/>
-      <w:bookmarkStart w:id="46" w:name="_Toc451617094"/>
+      <w:bookmarkStart w:id="43" w:name="_Toc451617094"/>
+      <w:bookmarkStart w:id="44" w:name="_Toc513746092"/>
+      <w:bookmarkStart w:id="45" w:name="_Toc11901"/>
+      <w:bookmarkStart w:id="46" w:name="_Toc513719443"/>
       <w:r>
         <w:rPr>
           <w:rFonts w:hint="eastAsia" w:ascii="黑体" w:hAnsi="黑体"/>
@@ -5234,10 +5234,10 @@
       <w:pPr>
         <w:pStyle w:val="3"/>
       </w:pPr>
-      <w:bookmarkStart w:id="47" w:name="_Toc513719444"/>
-      <w:bookmarkStart w:id="48" w:name="_Toc5140"/>
-      <w:bookmarkStart w:id="49" w:name="_Toc513746093"/>
-      <w:bookmarkStart w:id="50" w:name="_Toc451617095"/>
+      <w:bookmarkStart w:id="47" w:name="_Toc513746093"/>
+      <w:bookmarkStart w:id="48" w:name="_Toc451617095"/>
+      <w:bookmarkStart w:id="49" w:name="_Toc513719444"/>
+      <w:bookmarkStart w:id="50" w:name="_Toc5140"/>
       <w:r>
         <w:rPr>
           <w:rFonts w:hint="eastAsia"/>
@@ -5428,9 +5428,9 @@
         <w:pStyle w:val="3"/>
       </w:pPr>
       <w:bookmarkStart w:id="51" w:name="_Toc513746094"/>
-      <w:bookmarkStart w:id="52" w:name="_Toc513719445"/>
+      <w:bookmarkStart w:id="52" w:name="_Toc20573"/>
       <w:bookmarkStart w:id="53" w:name="_Toc451617096"/>
-      <w:bookmarkStart w:id="54" w:name="_Toc20573"/>
+      <w:bookmarkStart w:id="54" w:name="_Toc513719445"/>
       <w:r>
         <w:rPr>
           <w:rFonts w:hint="eastAsia"/>
@@ -5565,9 +5565,9 @@
       <w:pPr>
         <w:pStyle w:val="3"/>
       </w:pPr>
-      <w:bookmarkStart w:id="55" w:name="_Toc451617097"/>
-      <w:bookmarkStart w:id="56" w:name="_Toc19906"/>
-      <w:bookmarkStart w:id="57" w:name="_Toc513719446"/>
+      <w:bookmarkStart w:id="55" w:name="_Toc513719446"/>
+      <w:bookmarkStart w:id="56" w:name="_Toc451617097"/>
+      <w:bookmarkStart w:id="57" w:name="_Toc19906"/>
       <w:bookmarkStart w:id="58" w:name="_Toc513746095"/>
       <w:r>
         <w:rPr>
@@ -5871,10 +5871,10 @@
       <w:pPr>
         <w:pStyle w:val="3"/>
       </w:pPr>
-      <w:bookmarkStart w:id="63" w:name="_Toc451617099"/>
-      <w:bookmarkStart w:id="64" w:name="_Toc21106"/>
-      <w:bookmarkStart w:id="65" w:name="_Toc513746097"/>
-      <w:bookmarkStart w:id="66" w:name="_Toc513719448"/>
+      <w:bookmarkStart w:id="63" w:name="_Toc21106"/>
+      <w:bookmarkStart w:id="64" w:name="_Toc451617099"/>
+      <w:bookmarkStart w:id="65" w:name="_Toc513719448"/>
+      <w:bookmarkStart w:id="66" w:name="_Toc513746097"/>
       <w:r>
         <w:rPr>
           <w:rFonts w:hint="eastAsia"/>
@@ -6128,8 +6128,8 @@
       </w:pPr>
       <w:bookmarkStart w:id="67" w:name="_Toc451617100"/>
       <w:bookmarkStart w:id="68" w:name="_Toc513719449"/>
-      <w:bookmarkStart w:id="69" w:name="_Toc513746098"/>
-      <w:bookmarkStart w:id="70" w:name="_Toc22861"/>
+      <w:bookmarkStart w:id="69" w:name="_Toc22861"/>
+      <w:bookmarkStart w:id="70" w:name="_Toc513746098"/>
       <w:r>
         <w:rPr>
           <w:rFonts w:hint="eastAsia"/>
@@ -13920,9 +13920,9 @@
       <w:pPr>
         <w:pStyle w:val="4"/>
       </w:pPr>
-      <w:bookmarkStart w:id="133" w:name="_Toc29704"/>
+      <w:bookmarkStart w:id="133" w:name="_Toc513746115"/>
       <w:bookmarkStart w:id="134" w:name="_Toc513719466"/>
-      <w:bookmarkStart w:id="135" w:name="_Toc513746115"/>
+      <w:bookmarkStart w:id="135" w:name="_Toc29704"/>
       <w:r>
         <w:rPr>
           <w:rFonts w:hint="eastAsia"/>
@@ -15612,10 +15612,10 @@
       <w:pPr>
         <w:pStyle w:val="4"/>
       </w:pPr>
-      <w:bookmarkStart w:id="136" w:name="_Toc451617118"/>
-      <w:bookmarkStart w:id="137" w:name="_Toc5725"/>
-      <w:bookmarkStart w:id="138" w:name="_Toc513719467"/>
-      <w:bookmarkStart w:id="139" w:name="_Toc513746116"/>
+      <w:bookmarkStart w:id="136" w:name="_Toc513746116"/>
+      <w:bookmarkStart w:id="137" w:name="_Toc513719467"/>
+      <w:bookmarkStart w:id="138" w:name="_Toc5725"/>
+      <w:bookmarkStart w:id="139" w:name="_Toc451617118"/>
       <w:r>
         <w:rPr>
           <w:rFonts w:hint="eastAsia"/>
@@ -16902,10 +16902,10 @@
       <w:pPr>
         <w:pStyle w:val="4"/>
       </w:pPr>
-      <w:bookmarkStart w:id="140" w:name="_Toc451617119"/>
-      <w:bookmarkStart w:id="141" w:name="_Toc6181"/>
-      <w:bookmarkStart w:id="142" w:name="_Toc513719468"/>
-      <w:bookmarkStart w:id="143" w:name="_Toc513746117"/>
+      <w:bookmarkStart w:id="140" w:name="_Toc513746117"/>
+      <w:bookmarkStart w:id="141" w:name="_Toc513719468"/>
+      <w:bookmarkStart w:id="142" w:name="_Toc6181"/>
+      <w:bookmarkStart w:id="143" w:name="_Toc451617119"/>
       <w:r>
         <w:rPr>
           <w:rFonts w:hint="eastAsia"/>
@@ -18206,8 +18206,8 @@
       </w:pPr>
       <w:bookmarkStart w:id="144" w:name="_Toc13417"/>
       <w:bookmarkStart w:id="145" w:name="_Toc451617122"/>
-      <w:bookmarkStart w:id="146" w:name="_Toc513719469"/>
-      <w:bookmarkStart w:id="147" w:name="_Toc513746118"/>
+      <w:bookmarkStart w:id="146" w:name="_Toc513746118"/>
+      <w:bookmarkStart w:id="147" w:name="_Toc513719469"/>
       <w:r>
         <w:rPr>
           <w:rFonts w:hint="eastAsia"/>
@@ -18233,10 +18233,10 @@
       <w:pPr>
         <w:pStyle w:val="3"/>
       </w:pPr>
-      <w:bookmarkStart w:id="148" w:name="_Toc9972"/>
-      <w:bookmarkStart w:id="149" w:name="_Toc451617123"/>
-      <w:bookmarkStart w:id="150" w:name="_Toc513719470"/>
-      <w:bookmarkStart w:id="151" w:name="_Toc513746119"/>
+      <w:bookmarkStart w:id="148" w:name="_Toc513746119"/>
+      <w:bookmarkStart w:id="149" w:name="_Toc513719470"/>
+      <w:bookmarkStart w:id="150" w:name="_Toc451617123"/>
+      <w:bookmarkStart w:id="151" w:name="_Toc9972"/>
       <w:r>
         <w:rPr>
           <w:rFonts w:hint="eastAsia"/>
@@ -22682,10 +22682,10 @@
       <w:pPr>
         <w:pStyle w:val="3"/>
       </w:pPr>
-      <w:bookmarkStart w:id="184" w:name="_Toc451617133"/>
-      <w:bookmarkStart w:id="185" w:name="_Toc2432"/>
-      <w:bookmarkStart w:id="186" w:name="_Toc513719479"/>
-      <w:bookmarkStart w:id="187" w:name="_Toc513746128"/>
+      <w:bookmarkStart w:id="184" w:name="_Toc513746128"/>
+      <w:bookmarkStart w:id="185" w:name="_Toc513719479"/>
+      <w:bookmarkStart w:id="186" w:name="_Toc2432"/>
+      <w:bookmarkStart w:id="187" w:name="_Toc451617133"/>
       <w:r>
         <w:rPr>
           <w:rFonts w:hint="eastAsia"/>
@@ -25664,10 +25664,10 @@
       <w:pPr>
         <w:pStyle w:val="3"/>
       </w:pPr>
-      <w:bookmarkStart w:id="188" w:name="_Toc513746129"/>
-      <w:bookmarkStart w:id="189" w:name="_Toc513719480"/>
-      <w:bookmarkStart w:id="190" w:name="_Toc24954"/>
-      <w:bookmarkStart w:id="191" w:name="_Toc451617134"/>
+      <w:bookmarkStart w:id="188" w:name="_Toc451617134"/>
+      <w:bookmarkStart w:id="189" w:name="_Toc24954"/>
+      <w:bookmarkStart w:id="190" w:name="_Toc513719480"/>
+      <w:bookmarkStart w:id="191" w:name="_Toc513746129"/>
       <w:r>
         <w:rPr>
           <w:rFonts w:hint="eastAsia"/>
@@ -25717,10 +25717,10 @@
           <w:sz w:val="32"/>
         </w:rPr>
       </w:pPr>
-      <w:bookmarkStart w:id="192" w:name="_Toc451617135"/>
-      <w:bookmarkStart w:id="193" w:name="_Toc20709"/>
-      <w:bookmarkStart w:id="194" w:name="_Toc513719481"/>
-      <w:bookmarkStart w:id="195" w:name="_Toc513746130"/>
+      <w:bookmarkStart w:id="192" w:name="_Toc513746130"/>
+      <w:bookmarkStart w:id="193" w:name="_Toc513719481"/>
+      <w:bookmarkStart w:id="194" w:name="_Toc20709"/>
+      <w:bookmarkStart w:id="195" w:name="_Toc451617135"/>
       <w:r>
         <w:rPr>
           <w:rFonts w:hint="eastAsia" w:ascii="黑体" w:hAnsi="黑体" w:eastAsia="黑体"/>
@@ -26051,90 +26051,65 @@
         </w:rPr>
         <w:t>异步传输、文件编码解码，无刷新页面加载数据</w:t>
       </w:r>
+      <w:r>
+        <w:rPr>
+          <w:rFonts w:hint="eastAsia" w:ascii="宋体" w:hAnsi="宋体"/>
+          <w:sz w:val="24"/>
+        </w:rPr>
+        <w:t>这些方面的研究。</w:t>
+      </w:r>
+    </w:p>
+    <w:p>
+      <w:pPr>
+        <w:spacing w:line="400" w:lineRule="exact"/>
+        <w:ind w:firstLine="420"/>
+        <w:rPr>
+          <w:rFonts w:hint="eastAsia" w:ascii="宋体" w:hAnsi="宋体"/>
+          <w:sz w:val="24"/>
+          <w:lang w:eastAsia="zh-CN"/>
+        </w:rPr>
+      </w:pPr>
+      <w:r>
+        <w:rPr>
+          <w:rFonts w:hint="eastAsia" w:ascii="宋体" w:hAnsi="宋体"/>
+          <w:sz w:val="24"/>
+          <w:lang w:eastAsia="zh-CN"/>
+        </w:rPr>
+        <w:t>本次论文基本实现了需求分析中的需求</w:t>
+      </w:r>
+      <w:r>
+        <w:rPr>
+          <w:rFonts w:hint="eastAsia" w:ascii="宋体" w:hAnsi="宋体"/>
+          <w:sz w:val="24"/>
+          <w:lang w:val="en-US" w:eastAsia="zh-CN"/>
+        </w:rPr>
+        <w:t>,但</w:t>
+      </w:r>
+      <w:r>
+        <w:rPr>
+          <w:rFonts w:hint="eastAsia" w:ascii="宋体" w:hAnsi="宋体"/>
+          <w:sz w:val="24"/>
+          <w:lang w:eastAsia="zh-CN"/>
+        </w:rPr>
+        <w:t>还存在以下</w:t>
+      </w:r>
+      <w:r>
+        <w:rPr>
+          <w:rFonts w:hint="eastAsia" w:ascii="宋体" w:hAnsi="宋体"/>
+          <w:sz w:val="24"/>
+        </w:rPr>
+        <w:t>问题：不良视频和标题信息过滤，目前只能通过管理员发现后再手动删除，以后的优化中会加入举报机制来避免这个问题</w:t>
+      </w:r>
+      <w:r>
+        <w:rPr>
+          <w:rFonts w:hint="eastAsia" w:ascii="宋体" w:hAnsi="宋体"/>
+          <w:sz w:val="24"/>
+          <w:lang w:eastAsia="zh-CN"/>
+        </w:rPr>
+        <w:t>；在视频的上传中，采用了异步上传的方式，导致可能在上传后，不能及时地加载出最新的视频，在以后的优化中，可以通过上传进度条的方式来改善用户体验；在开发过程中太过于注重接口和逻辑等后端功能的实现，以至于前端界面的样式和用户体验侧重得不多，所以页面看起来比较简陋，在以后的优化中，将会改进这方面问题。</w:t>
+      </w:r>
       <w:bookmarkStart w:id="208" w:name="_GoBack"/>
       <w:bookmarkEnd w:id="208"/>
-      <w:r>
-        <w:rPr>
-          <w:rFonts w:hint="eastAsia" w:ascii="宋体" w:hAnsi="宋体"/>
-          <w:sz w:val="24"/>
-        </w:rPr>
-        <w:t>这些方面的研究。</w:t>
-      </w:r>
-    </w:p>
-    <w:p>
-      <w:pPr>
-        <w:spacing w:line="400" w:lineRule="exact"/>
-        <w:ind w:firstLine="420"/>
-        <w:rPr>
-          <w:rFonts w:hint="eastAsia" w:ascii="宋体" w:hAnsi="宋体"/>
-          <w:sz w:val="24"/>
-          <w:lang w:eastAsia="zh-CN"/>
-        </w:rPr>
-      </w:pPr>
-      <w:r>
-        <w:rPr>
-          <w:rFonts w:hint="eastAsia" w:ascii="宋体" w:hAnsi="宋体"/>
-          <w:sz w:val="24"/>
-        </w:rPr>
-        <w:t>虽然这次毕业设计的系统几乎实现了</w:t>
-      </w:r>
-      <w:r>
-        <w:rPr>
-          <w:rFonts w:hint="eastAsia" w:ascii="宋体" w:hAnsi="宋体"/>
-          <w:sz w:val="24"/>
-          <w:lang w:eastAsia="zh-CN"/>
-        </w:rPr>
-        <w:t>全部</w:t>
-      </w:r>
-      <w:r>
-        <w:rPr>
-          <w:rFonts w:hint="eastAsia" w:ascii="宋体" w:hAnsi="宋体"/>
-          <w:sz w:val="24"/>
-        </w:rPr>
-        <w:t>的需求分析中的需求，但是可以想象未来还将遇到了各种各样的问题，比如：不良视频和标题信息过滤，这个目前只能通过管理员发现后再手动删除，以后的优化中会加入举报机制来避免这个问题</w:t>
-      </w:r>
-      <w:r>
-        <w:rPr>
-          <w:rFonts w:hint="eastAsia" w:ascii="宋体" w:hAnsi="宋体"/>
-          <w:sz w:val="24"/>
-          <w:lang w:eastAsia="zh-CN"/>
-        </w:rPr>
-        <w:t>；在视频的上传中，我采用了异步上传的方式，导致可能在上传后，不能及时地加载出最新的视频，在以后的优化中，可以通过上传进度条的方式来改善用户体验</w:t>
-      </w:r>
-      <w:r>
-        <w:rPr>
-          <w:rFonts w:hint="eastAsia" w:ascii="宋体" w:hAnsi="宋体"/>
-          <w:sz w:val="24"/>
-        </w:rPr>
-        <w:t>。</w:t>
-      </w:r>
-      <w:r>
-        <w:rPr>
-          <w:rFonts w:hint="eastAsia" w:ascii="宋体" w:hAnsi="宋体"/>
-          <w:sz w:val="24"/>
-          <w:lang w:eastAsia="zh-CN"/>
-        </w:rPr>
-        <w:t>比较明显的问题就是我在开发过程中太过于注重接口和逻辑等后端功能的实现，以至于前端界面的样式和用户体验侧重得不多，所以页面看起来比较简陋，在以后的优化中，我会改进这方面问题。</w:t>
-      </w:r>
-    </w:p>
-    <w:p>
-      <w:pPr>
-        <w:spacing w:line="400" w:lineRule="exact"/>
-        <w:ind w:firstLine="420"/>
-        <w:rPr>
-          <w:rFonts w:hint="eastAsia" w:ascii="宋体" w:hAnsi="宋体"/>
-          <w:sz w:val="24"/>
-          <w:lang w:eastAsia="zh-CN"/>
-        </w:rPr>
-      </w:pPr>
-      <w:r>
-        <w:rPr>
-          <w:rFonts w:hint="eastAsia" w:ascii="宋体" w:hAnsi="宋体"/>
-          <w:sz w:val="24"/>
-          <w:lang w:eastAsia="zh-CN"/>
-        </w:rPr>
-        <w:t>总体来说，本系统的基本功能完全实现了。</w:t>
-      </w:r>
     </w:p>
     <w:p>
       <w:pPr>
@@ -26165,10 +26140,10 @@
           <w:sz w:val="32"/>
         </w:rPr>
       </w:pPr>
-      <w:bookmarkStart w:id="196" w:name="_Toc17868"/>
-      <w:bookmarkStart w:id="197" w:name="_Toc451617136"/>
+      <w:bookmarkStart w:id="196" w:name="_Toc513746131"/>
+      <w:bookmarkStart w:id="197" w:name="_Toc17868"/>
       <w:bookmarkStart w:id="198" w:name="_Toc513719482"/>
-      <w:bookmarkStart w:id="199" w:name="_Toc513746131"/>
+      <w:bookmarkStart w:id="199" w:name="_Toc451617136"/>
       <w:r>
         <w:rPr>
           <w:rFonts w:hint="eastAsia" w:ascii="黑体" w:hAnsi="黑体" w:eastAsia="黑体"/>
@@ -27541,10 +27516,10 @@
           <w:sz w:val="32"/>
         </w:rPr>
       </w:pPr>
-      <w:bookmarkStart w:id="200" w:name="_Toc513719483"/>
-      <w:bookmarkStart w:id="201" w:name="_Toc513746132"/>
-      <w:bookmarkStart w:id="202" w:name="_Toc451617137"/>
-      <w:bookmarkStart w:id="203" w:name="_Toc25108"/>
+      <w:bookmarkStart w:id="200" w:name="_Toc25108"/>
+      <w:bookmarkStart w:id="201" w:name="_Toc451617137"/>
+      <w:bookmarkStart w:id="202" w:name="_Toc513746132"/>
+      <w:bookmarkStart w:id="203" w:name="_Toc513719483"/>
       <w:r>
         <w:rPr>
           <w:rFonts w:hint="eastAsia" w:ascii="黑体" w:hAnsi="黑体" w:eastAsia="黑体"/>
@@ -27903,9 +27878,9 @@
         </w:rPr>
       </w:pPr>
       <w:bookmarkStart w:id="204" w:name="_Toc513746133"/>
-      <w:bookmarkStart w:id="205" w:name="_Toc513719484"/>
-      <w:bookmarkStart w:id="206" w:name="_Toc3829"/>
-      <w:bookmarkStart w:id="207" w:name="_Toc451617138"/>
+      <w:bookmarkStart w:id="205" w:name="_Toc3829"/>
+      <w:bookmarkStart w:id="206" w:name="_Toc451617138"/>
+      <w:bookmarkStart w:id="207" w:name="_Toc513719484"/>
       <w:r>
         <w:rPr>
           <w:rFonts w:hint="eastAsia" w:ascii="黑体" w:hAnsi="黑体" w:eastAsia="黑体"/>

--- a/doc/初稿4白琦毕业设计-四川大学信息交流与视频共享平台 .docx
+++ b/doc/初稿4白琦毕业设计-四川大学信息交流与视频共享平台 .docx
@@ -990,9 +990,9 @@
           <w:szCs w:val="32"/>
         </w:rPr>
       </w:pPr>
-      <w:bookmarkStart w:id="0" w:name="_Toc106535977"/>
-      <w:bookmarkStart w:id="1" w:name="_Toc130204017"/>
-      <w:bookmarkStart w:id="2" w:name="_Toc106530926"/>
+      <w:bookmarkStart w:id="0" w:name="_Toc106530926"/>
+      <w:bookmarkStart w:id="1" w:name="_Toc106535977"/>
+      <w:bookmarkStart w:id="2" w:name="_Toc130204017"/>
       <w:bookmarkStart w:id="3" w:name="_Toc130202641"/>
       <w:bookmarkStart w:id="4" w:name="_Toc106536431"/>
       <w:r>
@@ -1050,15 +1050,15 @@
           <w:szCs w:val="28"/>
         </w:rPr>
       </w:pPr>
-      <w:bookmarkStart w:id="5" w:name="_Toc130202642"/>
-      <w:bookmarkStart w:id="6" w:name="_Toc106530927"/>
+      <w:bookmarkStart w:id="5" w:name="_Toc106530927"/>
+      <w:bookmarkStart w:id="6" w:name="_Toc130204018"/>
       <w:bookmarkStart w:id="7" w:name="_Toc77483744"/>
-      <w:bookmarkStart w:id="8" w:name="_Toc130204018"/>
+      <w:bookmarkStart w:id="8" w:name="_Toc130202642"/>
       <w:bookmarkStart w:id="9" w:name="_Toc106535978"/>
       <w:bookmarkStart w:id="10" w:name="_Toc77483335"/>
-      <w:bookmarkStart w:id="11" w:name="_Toc106536432"/>
-      <w:bookmarkStart w:id="12" w:name="_Toc77483845"/>
-      <w:bookmarkStart w:id="13" w:name="_Toc77483446"/>
+      <w:bookmarkStart w:id="11" w:name="_Toc77483446"/>
+      <w:bookmarkStart w:id="12" w:name="_Toc106536432"/>
+      <w:bookmarkStart w:id="13" w:name="_Toc77483845"/>
       <w:r>
         <w:rPr>
           <w:rFonts w:ascii="楷体" w:hAnsi="楷体" w:eastAsia="楷体"/>
@@ -1291,8 +1291,8 @@
           <w:szCs w:val="21"/>
         </w:rPr>
       </w:pPr>
-      <w:bookmarkStart w:id="14" w:name="_Toc130202643"/>
-      <w:bookmarkStart w:id="15" w:name="_Toc130204019"/>
+      <w:bookmarkStart w:id="14" w:name="_Toc130204019"/>
+      <w:bookmarkStart w:id="15" w:name="_Toc130202643"/>
       <w:r>
         <w:rPr>
           <w:rFonts w:eastAsia="楷体"/>
@@ -4289,10 +4289,10 @@
         <w:pStyle w:val="2"/>
         <w:spacing w:before="312" w:after="156"/>
       </w:pPr>
-      <w:bookmarkStart w:id="16" w:name="_Toc513746085"/>
-      <w:bookmarkStart w:id="17" w:name="_Toc28290"/>
-      <w:bookmarkStart w:id="18" w:name="_Toc451617087"/>
-      <w:bookmarkStart w:id="19" w:name="_Toc513719435"/>
+      <w:bookmarkStart w:id="16" w:name="_Toc28290"/>
+      <w:bookmarkStart w:id="17" w:name="_Toc451617087"/>
+      <w:bookmarkStart w:id="18" w:name="_Toc513719435"/>
+      <w:bookmarkStart w:id="19" w:name="_Toc513746085"/>
       <w:r>
         <w:rPr>
           <w:rFonts w:hint="eastAsia"/>
@@ -4316,9 +4316,9 @@
         <w:pStyle w:val="3"/>
       </w:pPr>
       <w:bookmarkStart w:id="20" w:name="_Toc451617088"/>
-      <w:bookmarkStart w:id="21" w:name="_Toc513719436"/>
-      <w:bookmarkStart w:id="22" w:name="_Toc513746086"/>
-      <w:bookmarkStart w:id="23" w:name="_Toc25416"/>
+      <w:bookmarkStart w:id="21" w:name="_Toc513746086"/>
+      <w:bookmarkStart w:id="22" w:name="_Toc25416"/>
+      <w:bookmarkStart w:id="23" w:name="_Toc513719436"/>
       <w:r>
         <w:rPr>
           <w:rFonts w:hint="eastAsia"/>
@@ -4446,9 +4446,9 @@
         <w:pStyle w:val="3"/>
       </w:pPr>
       <w:bookmarkStart w:id="24" w:name="_Toc451617089"/>
-      <w:bookmarkStart w:id="25" w:name="_Toc513746087"/>
+      <w:bookmarkStart w:id="25" w:name="_Toc513719437"/>
       <w:bookmarkStart w:id="26" w:name="_Toc14968"/>
-      <w:bookmarkStart w:id="27" w:name="_Toc513719437"/>
+      <w:bookmarkStart w:id="27" w:name="_Toc513746087"/>
       <w:r>
         <w:rPr>
           <w:rFonts w:hint="eastAsia"/>
@@ -4553,8 +4553,8 @@
       </w:pPr>
       <w:bookmarkStart w:id="28" w:name="_Toc30672"/>
       <w:bookmarkStart w:id="29" w:name="_Toc513719438"/>
-      <w:bookmarkStart w:id="30" w:name="_Toc513746088"/>
-      <w:bookmarkStart w:id="31" w:name="_Toc451617090"/>
+      <w:bookmarkStart w:id="30" w:name="_Toc451617090"/>
+      <w:bookmarkStart w:id="31" w:name="_Toc513746088"/>
       <w:r>
         <w:rPr>
           <w:rFonts w:hint="eastAsia"/>
@@ -5005,9 +5005,9 @@
       <w:pPr>
         <w:pStyle w:val="3"/>
       </w:pPr>
-      <w:bookmarkStart w:id="32" w:name="_Toc513719440"/>
+      <w:bookmarkStart w:id="32" w:name="_Toc513746089"/>
       <w:bookmarkStart w:id="33" w:name="_Toc26131"/>
-      <w:bookmarkStart w:id="34" w:name="_Toc513746089"/>
+      <w:bookmarkStart w:id="34" w:name="_Toc513719440"/>
       <w:r>
         <w:rPr>
           <w:rFonts w:hint="eastAsia"/>
@@ -5202,9 +5202,9 @@
       <w:pPr>
         <w:pStyle w:val="3"/>
       </w:pPr>
-      <w:bookmarkStart w:id="35" w:name="_Toc513719441"/>
-      <w:bookmarkStart w:id="36" w:name="_Toc451617092"/>
-      <w:bookmarkStart w:id="37" w:name="_Toc21748"/>
+      <w:bookmarkStart w:id="35" w:name="_Toc451617092"/>
+      <w:bookmarkStart w:id="36" w:name="_Toc21748"/>
+      <w:bookmarkStart w:id="37" w:name="_Toc513719441"/>
       <w:bookmarkStart w:id="38" w:name="_Toc513746090"/>
       <w:r>
         <w:rPr>
@@ -5527,17 +5527,17 @@
           <w:rFonts w:hint="eastAsia" w:ascii="宋体" w:hAnsi="宋体"/>
           <w:sz w:val="24"/>
         </w:rPr>
-        <w:t xml:space="preserve">                                                              </w:t>
+        <w:t xml:space="preserve">                                 </w:t>
       </w:r>
     </w:p>
     <w:p>
       <w:pPr>
         <w:pStyle w:val="3"/>
       </w:pPr>
-      <w:bookmarkStart w:id="39" w:name="_Toc451617093"/>
-      <w:bookmarkStart w:id="40" w:name="_Toc3585"/>
-      <w:bookmarkStart w:id="41" w:name="_Toc513719442"/>
-      <w:bookmarkStart w:id="42" w:name="_Toc513746091"/>
+      <w:bookmarkStart w:id="39" w:name="_Toc513746091"/>
+      <w:bookmarkStart w:id="40" w:name="_Toc513719442"/>
+      <w:bookmarkStart w:id="41" w:name="_Toc3585"/>
+      <w:bookmarkStart w:id="42" w:name="_Toc451617093"/>
       <w:r>
         <w:rPr>
           <w:rFonts w:hint="eastAsia"/>
@@ -5832,10 +5832,10 @@
       <w:pPr>
         <w:pStyle w:val="3"/>
       </w:pPr>
-      <w:bookmarkStart w:id="47" w:name="_Toc513719444"/>
+      <w:bookmarkStart w:id="47" w:name="_Toc513746093"/>
       <w:bookmarkStart w:id="48" w:name="_Toc5140"/>
       <w:bookmarkStart w:id="49" w:name="_Toc451617095"/>
-      <w:bookmarkStart w:id="50" w:name="_Toc513746093"/>
+      <w:bookmarkStart w:id="50" w:name="_Toc513719444"/>
       <w:r>
         <w:rPr>
           <w:rFonts w:hint="eastAsia"/>
@@ -5892,14 +5892,7 @@
           <w:rFonts w:hint="eastAsia"/>
           <w:sz w:val="24"/>
         </w:rPr>
-        <w:t xml:space="preserve"> </w:t>
-      </w:r>
-      <w:r>
-        <w:rPr>
-          <w:rFonts w:hint="eastAsia"/>
-          <w:sz w:val="24"/>
-        </w:rPr>
-        <w:t>在B/S架构下，用户界面由浏览器实现。主要的逻辑是在服务器端实现的。通过服务器端直接访问和操作数据库。这种体系结构模式是随着Web应用的普及而改进C/S产生的体系结构。这将大大减轻客户端的负担，降低系统维护和升级的难度，并降低用户的使用门槛。</w:t>
+        <w:t xml:space="preserve"> 在B/S架构下，用户界面由浏览器实现。主要的逻辑是在服务器端实现的。通过服务器端直接访问和操作数据库。这种体系结构模式是随着Web应用的普及而改进C/S产生的体系结构。这将大大减轻客户端的负担，降低系统维护和升级的难度，并降低用户的使用门槛。</w:t>
       </w:r>
     </w:p>
     <w:p>
@@ -6168,34 +6161,6 @@
     </w:p>
     <w:p>
       <w:pPr>
-        <w:spacing w:before="100" w:after="50" w:line="400" w:lineRule="exact"/>
-        <w:ind w:firstLine="420"/>
-        <w:rPr>
-          <w:sz w:val="24"/>
-        </w:rPr>
-      </w:pPr>
-    </w:p>
-    <w:p>
-      <w:pPr>
-        <w:pStyle w:val="3"/>
-      </w:pPr>
-      <w:bookmarkStart w:id="51" w:name="_Toc20573"/>
-      <w:bookmarkStart w:id="52" w:name="_Toc451617096"/>
-      <w:bookmarkStart w:id="53" w:name="_Toc513719445"/>
-      <w:bookmarkStart w:id="54" w:name="_Toc513746094"/>
-      <w:r>
-        <w:rPr>
-          <w:rFonts w:hint="eastAsia"/>
-        </w:rPr>
-        <w:t>2.2 Node.js</w:t>
-      </w:r>
-      <w:bookmarkEnd w:id="51"/>
-      <w:bookmarkEnd w:id="52"/>
-      <w:bookmarkEnd w:id="53"/>
-      <w:bookmarkEnd w:id="54"/>
-    </w:p>
-    <w:p>
-      <w:pPr>
         <w:keepNext w:val="0"/>
         <w:keepLines w:val="0"/>
         <w:pageBreakBefore w:val="0"/>
@@ -6217,32 +6182,27 @@
         <w:rPr>
           <w:rFonts w:hint="eastAsia"/>
           <w:sz w:val="24"/>
-          <w:lang w:val="zh-CN"/>
-        </w:rPr>
-      </w:pPr>
-      <w:r>
-        <w:rPr>
-          <w:rFonts w:hint="eastAsia"/>
-          <w:sz w:val="24"/>
-          <w:lang w:val="zh-CN"/>
-        </w:rPr>
-        <w:t>Node.js的底层核心模块是C++语言编写的。它也是一个JavaScript的运行环境，就像浏览器一样。JavaScript领域一直是Web前端工程师的世界，直到Node.js出现后才改变了这种情况。Node.js是一个后端JavaScript的运行平台，开发者可以通过编写JavaScript代码就可以让程序在系统里跑起来。Node.</w:t>
-      </w:r>
-      <w:r>
-        <w:rPr>
-          <w:rFonts w:hint="eastAsia"/>
-          <w:sz w:val="24"/>
-        </w:rPr>
-        <w:t xml:space="preserve"> </w:t>
-      </w:r>
-      <w:r>
-        <w:rPr>
-          <w:rFonts w:hint="eastAsia"/>
-          <w:sz w:val="24"/>
-          <w:lang w:val="zh-CN"/>
-        </w:rPr>
-        <w:t>JS使用的是Chrome浏览器的V8引擎，这是当前JavaScript引擎中最好的性能之一，NoDE.js提供了许多系统级接口，例如文件操作。</w:t>
-      </w:r>
+        </w:rPr>
+      </w:pPr>
+    </w:p>
+    <w:p>
+      <w:pPr>
+        <w:pStyle w:val="3"/>
+      </w:pPr>
+      <w:bookmarkStart w:id="51" w:name="_Toc513746094"/>
+      <w:bookmarkStart w:id="52" w:name="_Toc20573"/>
+      <w:bookmarkStart w:id="53" w:name="_Toc513719445"/>
+      <w:bookmarkStart w:id="54" w:name="_Toc451617096"/>
+      <w:r>
+        <w:rPr>
+          <w:rFonts w:hint="eastAsia"/>
+        </w:rPr>
+        <w:t>2.2 Node.js</w:t>
+      </w:r>
+      <w:bookmarkEnd w:id="51"/>
+      <w:bookmarkEnd w:id="52"/>
+      <w:bookmarkEnd w:id="53"/>
+      <w:bookmarkEnd w:id="54"/>
     </w:p>
     <w:p>
       <w:pPr>
@@ -6276,7 +6236,14 @@
           <w:sz w:val="24"/>
           <w:lang w:val="zh-CN"/>
         </w:rPr>
-        <w:tab/>
+        <w:t>Node.js的底层核心模块是C++语言编写的。它也是一个JavaScript的运行环境，就像浏览器一样。JavaScript领域一直是Web前端工程师的世界，直到Node.js出现后才改变了这种情况。Node.js是一个后端JavaScript的运行平台，开发者可以通过编写JavaScript代码就可以让程序在系统里跑起来。Node.</w:t>
+      </w:r>
+      <w:r>
+        <w:rPr>
+          <w:rFonts w:hint="eastAsia"/>
+          <w:sz w:val="24"/>
+        </w:rPr>
+        <w:t xml:space="preserve"> </w:t>
       </w:r>
       <w:r>
         <w:rPr>
@@ -6284,7 +6251,7 @@
           <w:sz w:val="24"/>
           <w:lang w:val="zh-CN"/>
         </w:rPr>
-        <w:t>Node.js中绝大多数操作都是异步调用，比如文件读取、网络请求等，这样以来我们就可以很方便的进行各种并行I/O操作，每个调用之间无需等待之前I/O操作结束，可以极大的提高效率。</w:t>
+        <w:t>JS使用的是Chrome浏览器的V8引擎，这是当前JavaScript引擎中最好的性能之一，NoDE.js提供了许多系统级接口，例如文件操作。</w:t>
       </w:r>
     </w:p>
     <w:p>
@@ -6327,7 +6294,7 @@
           <w:sz w:val="24"/>
           <w:lang w:val="zh-CN"/>
         </w:rPr>
-        <w:t>到底Node.js是事件驱动的，它给出的大多数接口都是异步和事务的风格，这样我们可以充分的利用系统，非阻塞的完成操作，这样的设计非常适合于高并发、I/O操作密集型的后端应用。我们都知道，同步请求一直是服务器开发中的一个大问题，被阻塞的API（如PHP）会导致系统资源的极大浪费和时间延迟。，而通过事件驱动，我们可以极大的改善这个问题。</w:t>
+        <w:t>Node.js中绝大多数操作都是异步调用，比如文件读取、网络请求等，这样以来我们就可以很方便的进行各种并行I/O操作，每个调用之间无需等待之前I/O操作结束，可以极大的提高效率。</w:t>
       </w:r>
     </w:p>
     <w:p>
@@ -6353,14 +6320,15 @@
         <w:rPr>
           <w:rFonts w:hint="eastAsia"/>
           <w:sz w:val="24"/>
-        </w:rPr>
-      </w:pPr>
-      <w:r>
-        <w:rPr>
-          <w:rFonts w:hint="eastAsia"/>
-          <w:sz w:val="24"/>
           <w:lang w:val="zh-CN"/>
         </w:rPr>
+      </w:pPr>
+      <w:r>
+        <w:rPr>
+          <w:rFonts w:hint="eastAsia"/>
+          <w:sz w:val="24"/>
+          <w:lang w:val="zh-CN"/>
+        </w:rPr>
         <w:tab/>
       </w:r>
       <w:r>
@@ -6369,14 +6337,74 @@
           <w:sz w:val="24"/>
           <w:lang w:val="zh-CN"/>
         </w:rPr>
+        <w:t>到底Node.js是事件驱动的，它给出的大多数接口都是异步和事务的风格，这样我们可以充分的利用系统，非阻塞的完成操作，这样的设计非常适合于高并发、I/O操作密集型的后端应用。我们都知道，同步请求一直是服务器开发中的一个大问题，被阻塞的API（如PHP）会导致系统资源的极大浪费和时间延迟。，而通过事件驱动，我们可以极大的改善这个问题。</w:t>
+      </w:r>
+    </w:p>
+    <w:p>
+      <w:pPr>
+        <w:keepNext w:val="0"/>
+        <w:keepLines w:val="0"/>
+        <w:pageBreakBefore w:val="0"/>
+        <w:widowControl w:val="0"/>
+        <w:kinsoku/>
+        <w:wordWrap/>
+        <w:overflowPunct/>
+        <w:topLinePunct w:val="0"/>
+        <w:autoSpaceDE/>
+        <w:autoSpaceDN/>
+        <w:bidi w:val="0"/>
+        <w:adjustRightInd/>
+        <w:snapToGrid/>
+        <w:spacing w:line="400" w:lineRule="exact"/>
+        <w:ind w:left="0" w:leftChars="0" w:right="0" w:rightChars="0" w:firstLine="420"/>
+        <w:jc w:val="both"/>
+        <w:textAlignment w:val="auto"/>
+        <w:outlineLvl w:val="9"/>
+        <w:rPr>
+          <w:rFonts w:hint="eastAsia"/>
+          <w:sz w:val="24"/>
+          <w:lang w:val="zh-CN"/>
+        </w:rPr>
+      </w:pPr>
+      <w:r>
+        <w:rPr>
+          <w:rFonts w:hint="eastAsia"/>
+          <w:sz w:val="24"/>
+          <w:lang w:val="zh-CN"/>
+        </w:rPr>
+        <w:tab/>
+      </w:r>
+      <w:r>
+        <w:rPr>
+          <w:rFonts w:hint="eastAsia"/>
+          <w:sz w:val="24"/>
+          <w:lang w:val="zh-CN"/>
+        </w:rPr>
         <w:t>Node.js提供了一个叫npm的包管理器，在这个包管理器里面，你可以重用超过250000个全世界各地的开发者所发布的模块，你可以使用包括express、koa等优秀的web应用框架快速的生成一个网站。</w:t>
       </w:r>
     </w:p>
     <w:p>
       <w:pPr>
-        <w:spacing w:before="100" w:after="50" w:line="400" w:lineRule="exact"/>
-        <w:ind w:firstLine="420"/>
-        <w:rPr>
+        <w:keepNext w:val="0"/>
+        <w:keepLines w:val="0"/>
+        <w:pageBreakBefore w:val="0"/>
+        <w:widowControl w:val="0"/>
+        <w:kinsoku/>
+        <w:wordWrap/>
+        <w:overflowPunct/>
+        <w:topLinePunct w:val="0"/>
+        <w:autoSpaceDE/>
+        <w:autoSpaceDN/>
+        <w:bidi w:val="0"/>
+        <w:adjustRightInd/>
+        <w:snapToGrid/>
+        <w:spacing w:line="400" w:lineRule="exact"/>
+        <w:ind w:left="0" w:leftChars="0" w:right="0" w:rightChars="0" w:firstLine="420"/>
+        <w:jc w:val="both"/>
+        <w:textAlignment w:val="auto"/>
+        <w:outlineLvl w:val="9"/>
+        <w:rPr>
+          <w:rFonts w:hint="eastAsia"/>
           <w:sz w:val="24"/>
           <w:lang w:val="zh-CN"/>
         </w:rPr>
@@ -6386,8 +6414,8 @@
       <w:pPr>
         <w:pStyle w:val="3"/>
       </w:pPr>
-      <w:bookmarkStart w:id="55" w:name="_Toc513719446"/>
-      <w:bookmarkStart w:id="56" w:name="_Toc451617097"/>
+      <w:bookmarkStart w:id="55" w:name="_Toc451617097"/>
+      <w:bookmarkStart w:id="56" w:name="_Toc513719446"/>
       <w:bookmarkStart w:id="57" w:name="_Toc19906"/>
       <w:bookmarkStart w:id="58" w:name="_Toc513746095"/>
       <w:r>
@@ -6641,8 +6669,27 @@
     <w:p>
       <w:pPr>
         <w:pStyle w:val="51"/>
-        <w:spacing w:before="100" w:after="50" w:line="400" w:lineRule="exact"/>
-        <w:ind w:left="960" w:firstLine="0" w:firstLineChars="0"/>
+        <w:keepNext w:val="0"/>
+        <w:keepLines w:val="0"/>
+        <w:pageBreakBefore w:val="0"/>
+        <w:widowControl w:val="0"/>
+        <w:numPr>
+          <w:numId w:val="0"/>
+        </w:numPr>
+        <w:kinsoku/>
+        <w:wordWrap/>
+        <w:overflowPunct/>
+        <w:topLinePunct w:val="0"/>
+        <w:autoSpaceDE/>
+        <w:autoSpaceDN/>
+        <w:bidi w:val="0"/>
+        <w:adjustRightInd/>
+        <w:snapToGrid/>
+        <w:spacing w:line="400" w:lineRule="exact"/>
+        <w:ind w:left="482" w:leftChars="0" w:right="0" w:rightChars="0"/>
+        <w:jc w:val="both"/>
+        <w:textAlignment w:val="auto"/>
+        <w:outlineLvl w:val="9"/>
         <w:rPr>
           <w:color w:val="000000" w:themeColor="text1"/>
           <w:sz w:val="24"/>
@@ -6658,10 +6705,10 @@
       <w:pPr>
         <w:pStyle w:val="3"/>
       </w:pPr>
-      <w:bookmarkStart w:id="59" w:name="_Toc451617098"/>
-      <w:bookmarkStart w:id="60" w:name="_Toc513746096"/>
-      <w:bookmarkStart w:id="61" w:name="_Toc4736"/>
-      <w:bookmarkStart w:id="62" w:name="_Toc513719447"/>
+      <w:bookmarkStart w:id="59" w:name="_Toc513719447"/>
+      <w:bookmarkStart w:id="60" w:name="_Toc4736"/>
+      <w:bookmarkStart w:id="61" w:name="_Toc451617098"/>
+      <w:bookmarkStart w:id="62" w:name="_Toc513746096"/>
       <w:r>
         <w:rPr>
           <w:rFonts w:hint="eastAsia"/>
@@ -6766,10 +6813,10 @@
       <w:pPr>
         <w:pStyle w:val="3"/>
       </w:pPr>
-      <w:bookmarkStart w:id="63" w:name="_Toc513719448"/>
+      <w:bookmarkStart w:id="63" w:name="_Toc451617099"/>
       <w:bookmarkStart w:id="64" w:name="_Toc513746097"/>
       <w:bookmarkStart w:id="65" w:name="_Toc21106"/>
-      <w:bookmarkStart w:id="66" w:name="_Toc451617099"/>
+      <w:bookmarkStart w:id="66" w:name="_Toc513719448"/>
       <w:r>
         <w:rPr>
           <w:rFonts w:hint="eastAsia"/>
@@ -7189,8 +7236,27 @@
     <w:p>
       <w:pPr>
         <w:pStyle w:val="51"/>
-        <w:spacing w:before="100" w:after="50" w:line="400" w:lineRule="exact"/>
-        <w:ind w:left="900" w:firstLine="0" w:firstLineChars="0"/>
+        <w:keepNext w:val="0"/>
+        <w:keepLines w:val="0"/>
+        <w:pageBreakBefore w:val="0"/>
+        <w:widowControl w:val="0"/>
+        <w:numPr>
+          <w:numId w:val="0"/>
+        </w:numPr>
+        <w:kinsoku/>
+        <w:wordWrap/>
+        <w:overflowPunct/>
+        <w:topLinePunct w:val="0"/>
+        <w:autoSpaceDE/>
+        <w:autoSpaceDN/>
+        <w:bidi w:val="0"/>
+        <w:adjustRightInd/>
+        <w:snapToGrid/>
+        <w:spacing w:line="400" w:lineRule="exact"/>
+        <w:ind w:left="420" w:leftChars="0" w:right="0" w:rightChars="0"/>
+        <w:jc w:val="both"/>
+        <w:textAlignment w:val="auto"/>
+        <w:outlineLvl w:val="9"/>
         <w:rPr>
           <w:sz w:val="24"/>
         </w:rPr>
@@ -7201,9 +7267,9 @@
         <w:pStyle w:val="3"/>
       </w:pPr>
       <w:bookmarkStart w:id="67" w:name="_Toc451617100"/>
-      <w:bookmarkStart w:id="68" w:name="_Toc513746098"/>
-      <w:bookmarkStart w:id="69" w:name="_Toc513719449"/>
-      <w:bookmarkStart w:id="70" w:name="_Toc22861"/>
+      <w:bookmarkStart w:id="68" w:name="_Toc513719449"/>
+      <w:bookmarkStart w:id="69" w:name="_Toc22861"/>
+      <w:bookmarkStart w:id="70" w:name="_Toc513746098"/>
       <w:r>
         <w:rPr>
           <w:rFonts w:hint="eastAsia"/>
@@ -7975,7 +8041,8 @@
         <w:ind w:firstLine="420" w:firstLineChars="200"/>
         <w:jc w:val="center"/>
         <w:rPr>
-          <w:rFonts w:ascii="黑体" w:hAnsi="黑体" w:eastAsia="黑体"/>
+          <w:sz w:val="24"/>
+          <w:lang w:val="zh-CN"/>
         </w:rPr>
       </w:pPr>
       <w:r>
@@ -7984,16 +8051,6 @@
         </w:rPr>
         <w:t>图3.1 系统的顶层用例图</w:t>
       </w:r>
-    </w:p>
-    <w:p>
-      <w:pPr>
-        <w:spacing w:before="100" w:after="50" w:line="400" w:lineRule="exact"/>
-        <w:jc w:val="center"/>
-        <w:rPr>
-          <w:sz w:val="24"/>
-          <w:lang w:val="zh-CN"/>
-        </w:rPr>
-      </w:pPr>
     </w:p>
     <w:p>
       <w:pPr>
@@ -8904,6 +8961,7 @@
     <w:p>
       <w:pPr>
         <w:spacing w:before="100" w:after="50"/>
+        <w:jc w:val="center"/>
         <w:rPr>
           <w:sz w:val="24"/>
         </w:rPr>
@@ -8915,7 +8973,7 @@
         </w:rPr>
         <w:drawing>
           <wp:inline distT="0" distB="0" distL="114300" distR="114300">
-            <wp:extent cx="4827270" cy="3890010"/>
+            <wp:extent cx="3407410" cy="2746375"/>
             <wp:effectExtent l="0" t="0" r="0" b="0"/>
             <wp:docPr id="9" name="图片 9" descr="未命名文件 (2)"/>
             <wp:cNvGraphicFramePr>
@@ -8939,7 +8997,7 @@
                   <pic:spPr>
                     <a:xfrm>
                       <a:off x="0" y="0"/>
-                      <a:ext cx="4827270" cy="3890010"/>
+                      <a:ext cx="3407410" cy="2746375"/>
                     </a:xfrm>
                     <a:prstGeom prst="rect">
                       <a:avLst/>
@@ -10246,7 +10304,7 @@
         </w:rPr>
         <w:drawing>
           <wp:inline distT="0" distB="0" distL="114300" distR="114300">
-            <wp:extent cx="5931535" cy="4648835"/>
+            <wp:extent cx="4112895" cy="3223260"/>
             <wp:effectExtent l="0" t="0" r="0" b="0"/>
             <wp:docPr id="11" name="图片 11" descr="未命名文件 (4)"/>
             <wp:cNvGraphicFramePr>
@@ -10270,7 +10328,7 @@
                   <pic:spPr>
                     <a:xfrm>
                       <a:off x="0" y="0"/>
-                      <a:ext cx="5931535" cy="4648835"/>
+                      <a:ext cx="4112895" cy="3223260"/>
                     </a:xfrm>
                     <a:prstGeom prst="rect">
                       <a:avLst/>
@@ -10419,7 +10477,7 @@
         </w:rPr>
         <w:drawing>
           <wp:inline distT="0" distB="0" distL="114300" distR="114300">
-            <wp:extent cx="4100195" cy="3427095"/>
+            <wp:extent cx="3190875" cy="2667000"/>
             <wp:effectExtent l="0" t="0" r="0" b="0"/>
             <wp:docPr id="12" name="图片 12" descr="未命名文件 (5)"/>
             <wp:cNvGraphicFramePr>
@@ -10443,7 +10501,7 @@
                   <pic:spPr>
                     <a:xfrm>
                       <a:off x="0" y="0"/>
-                      <a:ext cx="4100195" cy="3427095"/>
+                      <a:ext cx="3190875" cy="2667000"/>
                     </a:xfrm>
                     <a:prstGeom prst="rect">
                       <a:avLst/>
@@ -11229,19 +11287,41 @@
         <w:spacing w:before="100" w:after="50" w:line="400" w:lineRule="exact"/>
         <w:jc w:val="center"/>
         <w:rPr>
-          <w:rFonts w:ascii="黑体" w:hAnsi="黑体" w:eastAsia="黑体"/>
-          <w:szCs w:val="21"/>
-          <w:lang w:val="zh-CN"/>
-        </w:rPr>
-      </w:pPr>
-      <w:r>
-        <w:rPr>
           <w:rFonts w:hint="eastAsia" w:ascii="黑体" w:hAnsi="黑体" w:eastAsia="黑体"/>
           <w:szCs w:val="21"/>
           <w:lang w:val="zh-CN"/>
         </w:rPr>
+      </w:pPr>
+      <w:r>
+        <w:rPr>
+          <w:rFonts w:hint="eastAsia" w:ascii="黑体" w:hAnsi="黑体" w:eastAsia="黑体"/>
+          <w:szCs w:val="21"/>
+          <w:lang w:val="zh-CN"/>
+        </w:rPr>
         <w:t>图3.10 删除自己的评论活动图</w:t>
       </w:r>
+    </w:p>
+    <w:p>
+      <w:pPr>
+        <w:spacing w:before="100" w:after="50" w:line="400" w:lineRule="exact"/>
+        <w:jc w:val="center"/>
+        <w:rPr>
+          <w:rFonts w:hint="eastAsia" w:ascii="黑体" w:hAnsi="黑体" w:eastAsia="黑体"/>
+          <w:szCs w:val="21"/>
+          <w:lang w:val="zh-CN"/>
+        </w:rPr>
+      </w:pPr>
+    </w:p>
+    <w:p>
+      <w:pPr>
+        <w:spacing w:before="100" w:after="50" w:line="400" w:lineRule="exact"/>
+        <w:jc w:val="center"/>
+        <w:rPr>
+          <w:rFonts w:hint="eastAsia" w:ascii="黑体" w:hAnsi="黑体" w:eastAsia="黑体"/>
+          <w:szCs w:val="21"/>
+          <w:lang w:val="zh-CN"/>
+        </w:rPr>
+      </w:pPr>
     </w:p>
     <w:p>
       <w:pPr>
@@ -11504,17 +11584,17 @@
         <w:spacing w:before="100" w:after="50"/>
         <w:jc w:val="center"/>
         <w:rPr>
-          <w:rFonts w:ascii="黑体" w:hAnsi="黑体" w:eastAsia="黑体"/>
-          <w:szCs w:val="21"/>
-          <w:lang w:val="zh-CN"/>
-        </w:rPr>
-      </w:pPr>
-      <w:r>
-        <w:rPr>
           <w:rFonts w:hint="eastAsia" w:ascii="黑体" w:hAnsi="黑体" w:eastAsia="黑体"/>
           <w:szCs w:val="21"/>
           <w:lang w:val="zh-CN"/>
         </w:rPr>
+      </w:pPr>
+      <w:r>
+        <w:rPr>
+          <w:rFonts w:hint="eastAsia" w:ascii="黑体" w:hAnsi="黑体" w:eastAsia="黑体"/>
+          <w:szCs w:val="21"/>
+          <w:lang w:val="zh-CN"/>
+        </w:rPr>
         <w:t>图3.12 删除任意评论</w:t>
       </w:r>
     </w:p>
@@ -11523,19 +11603,9 @@
         <w:spacing w:before="100" w:after="50"/>
         <w:jc w:val="center"/>
         <w:rPr>
-          <w:rFonts w:ascii="黑体" w:hAnsi="黑体" w:eastAsia="黑体"/>
+          <w:rFonts w:hint="eastAsia" w:ascii="黑体" w:hAnsi="黑体" w:eastAsia="黑体"/>
           <w:szCs w:val="21"/>
           <w:lang w:val="zh-CN"/>
-        </w:rPr>
-      </w:pPr>
-    </w:p>
-    <w:p>
-      <w:pPr>
-        <w:spacing w:before="100" w:after="50"/>
-        <w:ind w:firstLine="480"/>
-        <w:jc w:val="center"/>
-        <w:rPr>
-          <w:sz w:val="24"/>
         </w:rPr>
       </w:pPr>
     </w:p>
@@ -15183,6 +15253,7 @@
         </w:rPr>
       </w:pPr>
     </w:p>
+    <w:p/>
     <w:p>
       <w:pPr>
         <w:pStyle w:val="2"/>
@@ -16674,12 +16745,6 @@
     <w:p>
       <w:pPr>
         <w:spacing w:before="100" w:after="50" w:line="400" w:lineRule="exact"/>
-      </w:pPr>
-    </w:p>
-    <w:p>
-      <w:pPr>
-        <w:spacing w:before="100" w:after="50" w:line="400" w:lineRule="exact"/>
-        <w:ind w:firstLine="420"/>
         <w:rPr>
           <w:sz w:val="24"/>
         </w:rPr>
@@ -16689,9 +16754,9 @@
       <w:pPr>
         <w:pStyle w:val="4"/>
       </w:pPr>
-      <w:bookmarkStart w:id="133" w:name="_Toc29704"/>
+      <w:bookmarkStart w:id="133" w:name="_Toc513746115"/>
       <w:bookmarkStart w:id="134" w:name="_Toc513719466"/>
-      <w:bookmarkStart w:id="135" w:name="_Toc513746115"/>
+      <w:bookmarkStart w:id="135" w:name="_Toc29704"/>
       <w:r>
         <w:rPr>
           <w:rFonts w:hint="eastAsia"/>
@@ -18541,10 +18606,10 @@
       <w:pPr>
         <w:pStyle w:val="4"/>
       </w:pPr>
-      <w:bookmarkStart w:id="136" w:name="_Toc451617118"/>
-      <w:bookmarkStart w:id="137" w:name="_Toc5725"/>
-      <w:bookmarkStart w:id="138" w:name="_Toc513719467"/>
-      <w:bookmarkStart w:id="139" w:name="_Toc513746116"/>
+      <w:bookmarkStart w:id="136" w:name="_Toc513746116"/>
+      <w:bookmarkStart w:id="137" w:name="_Toc513719467"/>
+      <w:bookmarkStart w:id="138" w:name="_Toc5725"/>
+      <w:bookmarkStart w:id="139" w:name="_Toc451617118"/>
       <w:r>
         <w:rPr>
           <w:rFonts w:hint="eastAsia"/>
@@ -19959,10 +20024,10 @@
       <w:pPr>
         <w:pStyle w:val="4"/>
       </w:pPr>
-      <w:bookmarkStart w:id="140" w:name="_Toc451617119"/>
-      <w:bookmarkStart w:id="141" w:name="_Toc6181"/>
-      <w:bookmarkStart w:id="142" w:name="_Toc513719468"/>
-      <w:bookmarkStart w:id="143" w:name="_Toc513746117"/>
+      <w:bookmarkStart w:id="140" w:name="_Toc513746117"/>
+      <w:bookmarkStart w:id="141" w:name="_Toc513719468"/>
+      <w:bookmarkStart w:id="142" w:name="_Toc6181"/>
+      <w:bookmarkStart w:id="143" w:name="_Toc451617119"/>
       <w:r>
         <w:rPr>
           <w:rFonts w:hint="eastAsia"/>
@@ -21418,10 +21483,10 @@
       <w:pPr>
         <w:pStyle w:val="3"/>
       </w:pPr>
-      <w:bookmarkStart w:id="148" w:name="_Toc9972"/>
-      <w:bookmarkStart w:id="149" w:name="_Toc451617123"/>
-      <w:bookmarkStart w:id="150" w:name="_Toc513719470"/>
-      <w:bookmarkStart w:id="151" w:name="_Toc513746119"/>
+      <w:bookmarkStart w:id="148" w:name="_Toc513746119"/>
+      <w:bookmarkStart w:id="149" w:name="_Toc513719470"/>
+      <w:bookmarkStart w:id="150" w:name="_Toc451617123"/>
+      <w:bookmarkStart w:id="151" w:name="_Toc9972"/>
       <w:r>
         <w:rPr>
           <w:rFonts w:hint="eastAsia"/>
@@ -21477,8 +21542,8 @@
       <w:r>
         <w:drawing>
           <wp:inline distT="0" distB="0" distL="0" distR="0">
-            <wp:extent cx="3138170" cy="4511675"/>
-            <wp:effectExtent l="0" t="0" r="5080" b="3175"/>
+            <wp:extent cx="2537460" cy="3648075"/>
+            <wp:effectExtent l="0" t="0" r="15240" b="9525"/>
             <wp:docPr id="2" name="图片 2"/>
             <wp:cNvGraphicFramePr>
               <a:graphicFrameLocks xmlns:a="http://schemas.openxmlformats.org/drawingml/2006/main" noChangeAspect="1"/>
@@ -21501,7 +21566,7 @@
                   <pic:spPr>
                     <a:xfrm>
                       <a:off x="0" y="0"/>
-                      <a:ext cx="3141428" cy="4516529"/>
+                      <a:ext cx="2537460" cy="3648075"/>
                     </a:xfrm>
                     <a:prstGeom prst="rect">
                       <a:avLst/>
@@ -21535,8 +21600,8 @@
       <w:r>
         <w:drawing>
           <wp:inline distT="0" distB="0" distL="0" distR="0">
-            <wp:extent cx="4269105" cy="4315460"/>
-            <wp:effectExtent l="0" t="0" r="0" b="8890"/>
+            <wp:extent cx="3188335" cy="3223260"/>
+            <wp:effectExtent l="0" t="0" r="12065" b="15240"/>
             <wp:docPr id="4" name="图片 4"/>
             <wp:cNvGraphicFramePr>
               <a:graphicFrameLocks xmlns:a="http://schemas.openxmlformats.org/drawingml/2006/main" noChangeAspect="1"/>
@@ -21559,7 +21624,7 @@
                   <pic:spPr>
                     <a:xfrm>
                       <a:off x="0" y="0"/>
-                      <a:ext cx="4269180" cy="4315627"/>
+                      <a:ext cx="3188335" cy="3223260"/>
                     </a:xfrm>
                     <a:prstGeom prst="rect">
                       <a:avLst/>
@@ -25081,8 +25146,8 @@
       </w:pPr>
       <w:bookmarkStart w:id="152" w:name="_Toc451617124"/>
       <w:bookmarkStart w:id="153" w:name="_Toc13499"/>
-      <w:bookmarkStart w:id="154" w:name="_Toc513719471"/>
-      <w:bookmarkStart w:id="155" w:name="_Toc513746120"/>
+      <w:bookmarkStart w:id="154" w:name="_Toc513746120"/>
+      <w:bookmarkStart w:id="155" w:name="_Toc513719471"/>
       <w:r>
         <w:rPr>
           <w:rFonts w:hint="eastAsia"/>
@@ -26746,18 +26811,34 @@
         <w:spacing w:line="400" w:lineRule="exact"/>
         <w:ind w:firstLine="480"/>
         <w:rPr>
+          <w:rFonts w:hint="eastAsia" w:ascii="宋体" w:hAnsi="宋体" w:cs="Arial"/>
+          <w:sz w:val="24"/>
+          <w:shd w:val="clear" w:color="auto" w:fill="FFFFFF"/>
+        </w:rPr>
+      </w:pPr>
+      <w:r>
+        <w:rPr>
           <w:rFonts w:ascii="宋体" w:hAnsi="宋体" w:cs="Arial"/>
           <w:sz w:val="24"/>
           <w:shd w:val="clear" w:color="auto" w:fill="FFFFFF"/>
         </w:rPr>
-      </w:pPr>
+        <w:t>系统测试是</w:t>
+      </w:r>
+      <w:r>
+        <w:rPr>
+          <w:rFonts w:hint="eastAsia" w:ascii="宋体" w:hAnsi="宋体" w:cs="Arial"/>
+          <w:sz w:val="24"/>
+          <w:shd w:val="clear" w:color="auto" w:fill="FFFFFF"/>
+        </w:rPr>
+        <w:t>以整个系统为对象，检查各项设计是否符合需求分析的要求</w:t>
+      </w:r>
       <w:r>
         <w:rPr>
           <w:rFonts w:ascii="宋体" w:hAnsi="宋体" w:cs="Arial"/>
           <w:sz w:val="24"/>
           <w:shd w:val="clear" w:color="auto" w:fill="FFFFFF"/>
         </w:rPr>
-        <w:t>系统测试是</w:t>
+        <w:t>。</w:t>
       </w:r>
       <w:r>
         <w:rPr>
@@ -26765,24 +26846,19 @@
           <w:sz w:val="24"/>
           <w:shd w:val="clear" w:color="auto" w:fill="FFFFFF"/>
         </w:rPr>
-        <w:t>以整个系统为对象，检查各项设计是否符合需求分析的要求</w:t>
-      </w:r>
-      <w:r>
-        <w:rPr>
-          <w:rFonts w:ascii="宋体" w:hAnsi="宋体" w:cs="Arial"/>
+        <w:t>如果存在不合需求规格的情况，则需要找出问题的根源并及时进行修改。</w:t>
+      </w:r>
+    </w:p>
+    <w:p>
+      <w:pPr>
+        <w:spacing w:line="400" w:lineRule="exact"/>
+        <w:ind w:firstLine="480"/>
+        <w:rPr>
+          <w:rFonts w:hint="eastAsia" w:ascii="宋体" w:hAnsi="宋体" w:cs="Arial"/>
           <w:sz w:val="24"/>
           <w:shd w:val="clear" w:color="auto" w:fill="FFFFFF"/>
         </w:rPr>
-        <w:t>。</w:t>
-      </w:r>
-      <w:r>
-        <w:rPr>
-          <w:rFonts w:hint="eastAsia" w:ascii="宋体" w:hAnsi="宋体" w:cs="Arial"/>
-          <w:sz w:val="24"/>
-          <w:shd w:val="clear" w:color="auto" w:fill="FFFFFF"/>
-        </w:rPr>
-        <w:t>如果存在不合需求规格的情况，则需要找出问题的根源并及时进行修改。</w:t>
-      </w:r>
+      </w:pPr>
     </w:p>
     <w:p>
       <w:pPr>
@@ -26808,18 +26884,27 @@
         <w:spacing w:line="400" w:lineRule="exact"/>
         <w:ind w:firstLine="480"/>
         <w:rPr>
-          <w:rFonts w:ascii="宋体" w:hAnsi="宋体"/>
-          <w:sz w:val="24"/>
-          <w:vertAlign w:val="superscript"/>
-        </w:rPr>
-      </w:pPr>
-      <w:r>
-        <w:rPr>
           <w:rFonts w:hint="eastAsia" w:ascii="宋体" w:hAnsi="宋体"/>
           <w:sz w:val="24"/>
         </w:rPr>
+      </w:pPr>
+      <w:r>
+        <w:rPr>
+          <w:rFonts w:hint="eastAsia" w:ascii="宋体" w:hAnsi="宋体"/>
+          <w:sz w:val="24"/>
+        </w:rPr>
         <w:t>系统测试的目的在于根据需求分析的功能设计定义对整个系统各项功能点进行详细核对，查找出与需求分析不符或存在功能遗漏的地方，对这些不完善的功能点进行调整修改。系统测试是为了确保系统功能的一致性和完整性，系统在投入实际使用以后能否正常运行正是通过全面而详细的系统测试来保证的。</w:t>
       </w:r>
+    </w:p>
+    <w:p>
+      <w:pPr>
+        <w:spacing w:line="400" w:lineRule="exact"/>
+        <w:ind w:firstLine="480"/>
+        <w:rPr>
+          <w:rFonts w:hint="eastAsia" w:ascii="宋体" w:hAnsi="宋体"/>
+          <w:sz w:val="24"/>
+        </w:rPr>
+      </w:pPr>
     </w:p>
     <w:p>
       <w:pPr>
@@ -26845,6 +26930,7 @@
         <w:spacing w:line="400" w:lineRule="exact"/>
         <w:ind w:firstLine="480" w:firstLineChars="200"/>
         <w:rPr>
+          <w:rFonts w:hint="eastAsia" w:ascii="宋体" w:hAnsi="宋体"/>
           <w:sz w:val="24"/>
         </w:rPr>
       </w:pPr>
@@ -26862,6 +26948,16 @@
         </w:rPr>
         <w:t>确保各个窗口的图标、提示信息、风格等符合功能设计要求，保证用户界面的易操作性、无歧义。</w:t>
       </w:r>
+    </w:p>
+    <w:p>
+      <w:pPr>
+        <w:spacing w:line="400" w:lineRule="exact"/>
+        <w:ind w:firstLine="480" w:firstLineChars="200"/>
+        <w:rPr>
+          <w:rFonts w:hint="eastAsia" w:ascii="宋体" w:hAnsi="宋体"/>
+          <w:sz w:val="24"/>
+        </w:rPr>
+      </w:pPr>
     </w:p>
     <w:p>
       <w:pPr>
@@ -26903,6 +26999,7 @@
         <w:spacing w:line="400" w:lineRule="exact"/>
         <w:ind w:firstLine="420"/>
         <w:rPr>
+          <w:rFonts w:hint="eastAsia"/>
           <w:sz w:val="24"/>
         </w:rPr>
       </w:pPr>
@@ -26913,6 +27010,18 @@
         </w:rPr>
         <w:t>黑盒子测试只关注应用暴露给外界的功能，而不关注软件的内部逻辑的结构是什么。黑盒子测试是一种在应用的暴露给外界的接口上进行测试的方法，即看最终测试结果是否满足系统需求的功能要求，正确输入时能否保证被系统正确接收并正常输出，以及是否可以保持外部信息的完整性等。</w:t>
       </w:r>
+    </w:p>
+    <w:p>
+      <w:pPr>
+        <w:spacing w:line="400" w:lineRule="exact"/>
+        <w:ind w:firstLine="420"/>
+        <w:rPr>
+          <w:rFonts w:hint="eastAsia"/>
+          <w:sz w:val="24"/>
+        </w:rPr>
+      </w:pPr>
+      <w:bookmarkStart w:id="208" w:name="_GoBack"/>
+      <w:bookmarkEnd w:id="208"/>
     </w:p>
     <w:p>
       <w:pPr>
@@ -27549,10 +27658,10 @@
       <w:pPr>
         <w:pStyle w:val="3"/>
       </w:pPr>
-      <w:bookmarkStart w:id="184" w:name="_Toc451617133"/>
-      <w:bookmarkStart w:id="185" w:name="_Toc2432"/>
-      <w:bookmarkStart w:id="186" w:name="_Toc513719479"/>
-      <w:bookmarkStart w:id="187" w:name="_Toc513746128"/>
+      <w:bookmarkStart w:id="184" w:name="_Toc513746128"/>
+      <w:bookmarkStart w:id="185" w:name="_Toc513719479"/>
+      <w:bookmarkStart w:id="186" w:name="_Toc2432"/>
+      <w:bookmarkStart w:id="187" w:name="_Toc451617133"/>
       <w:r>
         <w:rPr>
           <w:rFonts w:hint="eastAsia"/>
@@ -30531,10 +30640,10 @@
       <w:pPr>
         <w:pStyle w:val="3"/>
       </w:pPr>
-      <w:bookmarkStart w:id="188" w:name="_Toc513746129"/>
-      <w:bookmarkStart w:id="189" w:name="_Toc513719480"/>
-      <w:bookmarkStart w:id="190" w:name="_Toc24954"/>
-      <w:bookmarkStart w:id="191" w:name="_Toc451617134"/>
+      <w:bookmarkStart w:id="188" w:name="_Toc451617134"/>
+      <w:bookmarkStart w:id="189" w:name="_Toc24954"/>
+      <w:bookmarkStart w:id="190" w:name="_Toc513719480"/>
+      <w:bookmarkStart w:id="191" w:name="_Toc513746129"/>
       <w:r>
         <w:rPr>
           <w:rFonts w:hint="eastAsia"/>
@@ -30584,10 +30693,10 @@
           <w:sz w:val="32"/>
         </w:rPr>
       </w:pPr>
-      <w:bookmarkStart w:id="192" w:name="_Toc451617135"/>
-      <w:bookmarkStart w:id="193" w:name="_Toc20709"/>
-      <w:bookmarkStart w:id="194" w:name="_Toc513719481"/>
-      <w:bookmarkStart w:id="195" w:name="_Toc513746130"/>
+      <w:bookmarkStart w:id="192" w:name="_Toc513746130"/>
+      <w:bookmarkStart w:id="193" w:name="_Toc513719481"/>
+      <w:bookmarkStart w:id="194" w:name="_Toc20709"/>
+      <w:bookmarkStart w:id="195" w:name="_Toc451617135"/>
       <w:r>
         <w:rPr>
           <w:rFonts w:hint="eastAsia" w:ascii="黑体" w:hAnsi="黑体" w:eastAsia="黑体"/>
@@ -30975,7 +31084,6 @@
         </w:rPr>
         <w:t>；在视频的上传中，采用了异步上传的方式，导致可能在上传后，不能及时地加载出最新的视频，在以后的优化中，可以通过上传进度条的方式来改善用户体验；在开发过程中太过于注重接口和逻辑等后端功能的实现，以至于前端界面的样式和用户体验侧重得不多，所以页面看起来比较简陋，在以后的优化中，将会改进这方面问题。</w:t>
       </w:r>
-      <w:bookmarkStart w:id="208" w:name="_GoBack"/>
     </w:p>
     <w:p>
       <w:pPr>
@@ -30994,7 +31102,6 @@
         <w:br w:type="page"/>
       </w:r>
     </w:p>
-    <w:bookmarkEnd w:id="208"/>
     <w:p>
       <w:pPr>
         <w:keepNext/>
@@ -32383,10 +32490,10 @@
           <w:sz w:val="32"/>
         </w:rPr>
       </w:pPr>
-      <w:bookmarkStart w:id="200" w:name="_Toc451617137"/>
-      <w:bookmarkStart w:id="201" w:name="_Toc513746132"/>
+      <w:bookmarkStart w:id="200" w:name="_Toc25108"/>
+      <w:bookmarkStart w:id="201" w:name="_Toc451617137"/>
       <w:bookmarkStart w:id="202" w:name="_Toc513719483"/>
-      <w:bookmarkStart w:id="203" w:name="_Toc25108"/>
+      <w:bookmarkStart w:id="203" w:name="_Toc513746132"/>
       <w:r>
         <w:rPr>
           <w:rFonts w:hint="eastAsia" w:ascii="黑体" w:hAnsi="黑体" w:eastAsia="黑体"/>
